--- a/Brainstorm.docx
+++ b/Brainstorm.docx
@@ -37,14 +37,30 @@
           <w:ilvl w:val="0"/>
           <w:numId w:val="2"/>
         </w:numPr>
-      </w:pPr>
-      <w:r>
+        <w:rPr>
+          <w:b/>
+          <w:bCs/>
+        </w:rPr>
+      </w:pPr>
+      <w:r>
+        <w:rPr>
+          <w:b/>
+          <w:bCs/>
+        </w:rPr>
         <w:t>Se</w:t>
       </w:r>
       <w:r>
+        <w:rPr>
+          <w:b/>
+          <w:bCs/>
+        </w:rPr>
         <w:t xml:space="preserve">lect ingredients to </w:t>
       </w:r>
       <w:r>
+        <w:rPr>
+          <w:b/>
+          <w:bCs/>
+        </w:rPr>
         <w:t>add to my session—that way I can keep track of what needs to be eaten.</w:t>
       </w:r>
     </w:p>
@@ -55,20 +71,38 @@
           <w:ilvl w:val="0"/>
           <w:numId w:val="2"/>
         </w:numPr>
-      </w:pPr>
-      <w:r>
+        <w:rPr>
+          <w:b/>
+          <w:bCs/>
+        </w:rPr>
+      </w:pPr>
+      <w:r>
+        <w:rPr>
+          <w:b/>
+          <w:bCs/>
+        </w:rPr>
         <w:t>Get a list of options for meals which use my ingredients.</w:t>
       </w:r>
       <w:r>
+        <w:rPr>
+          <w:b/>
+          <w:bCs/>
+        </w:rPr>
         <w:t xml:space="preserve"> (3</w:t>
       </w:r>
       <w:r>
         <w:rPr>
+          <w:b/>
+          <w:bCs/>
           <w:vertAlign w:val="superscript"/>
         </w:rPr>
         <w:t>rd</w:t>
       </w:r>
       <w:r>
+        <w:rPr>
+          <w:b/>
+          <w:bCs/>
+        </w:rPr>
         <w:t xml:space="preserve"> Party API)</w:t>
       </w:r>
     </w:p>
@@ -79,8 +113,16 @@
           <w:ilvl w:val="0"/>
           <w:numId w:val="2"/>
         </w:numPr>
-      </w:pPr>
-      <w:r>
+        <w:rPr>
+          <w:b/>
+          <w:bCs/>
+        </w:rPr>
+      </w:pPr>
+      <w:r>
+        <w:rPr>
+          <w:b/>
+          <w:bCs/>
+        </w:rPr>
         <w:t>Save my kitchen’s ingredients for later. After all, I’ll probably have most of the same stuff tomorrow.</w:t>
       </w:r>
     </w:p>
@@ -95,8 +137,6 @@
       <w:r>
         <w:t>During the kitchen phase, option to add ingredient to shopping list instead.</w:t>
       </w:r>
-      <w:bookmarkStart w:id="0" w:name="_GoBack"/>
-      <w:bookmarkEnd w:id="0"/>
     </w:p>
     <w:p>
       <w:pPr>
@@ -266,7 +306,12 @@
         </w:numPr>
       </w:pPr>
       <w:r>
-        <w:t>{Username: Jennifer,</w:t>
+        <w:t>{Username: Jennife</w:t>
+      </w:r>
+      <w:bookmarkStart w:id="0" w:name="_GoBack"/>
+      <w:bookmarkEnd w:id="0"/>
+      <w:r>
+        <w:t>r,</w:t>
       </w:r>
     </w:p>
     <w:p>
